--- a/Learning agreement compilato.docx
+++ b/Learning agreement compilato.docx
@@ -1517,27 +1517,7 @@
                 <w:szCs w:val="16"/>
                 <w:lang w:val="en-GB" w:eastAsia="en-GB"/>
               </w:rPr>
-              <w:t xml:space="preserve">Via </w:t>
-            </w:r>
-            <w:proofErr w:type="spellStart"/>
-            <w:r>
-              <w:rPr>
-                <w:rFonts w:ascii="Cambria" w:eastAsia="Times New Roman" w:hAnsi="Cambria" w:cs="Times New Roman"/>
-                <w:sz w:val="16"/>
-                <w:szCs w:val="16"/>
-                <w:lang w:val="en-GB" w:eastAsia="en-GB"/>
-              </w:rPr>
-              <w:t>Sommarive</w:t>
-            </w:r>
-            <w:proofErr w:type="spellEnd"/>
-            <w:r>
-              <w:rPr>
-                <w:rFonts w:ascii="Cambria" w:eastAsia="Times New Roman" w:hAnsi="Cambria" w:cs="Times New Roman"/>
-                <w:sz w:val="16"/>
-                <w:szCs w:val="16"/>
-                <w:lang w:val="en-GB" w:eastAsia="en-GB"/>
-              </w:rPr>
-              <w:t>, 14, 38123 Trento</w:t>
+              <w:t>Via Sommarive, 14, 38123 Trento</w:t>
             </w:r>
           </w:p>
         </w:tc>
@@ -2124,130 +2104,57 @@
                 <w:lang w:val="en-GB" w:eastAsia="en-GB"/>
               </w:rPr>
             </w:pPr>
-            <w:proofErr w:type="spellStart"/>
-            <w:r>
-              <w:rPr>
-                <w:rFonts w:ascii="Cambria" w:eastAsia="Times New Roman" w:hAnsi="Cambria" w:cs="Times New Roman"/>
-                <w:sz w:val="16"/>
-                <w:szCs w:val="16"/>
-                <w:lang w:val="en-GB" w:eastAsia="en-GB"/>
-              </w:rPr>
-              <w:t>Boltzmannstrasse</w:t>
-            </w:r>
-            <w:proofErr w:type="spellEnd"/>
-            <w:r>
-              <w:rPr>
-                <w:rFonts w:ascii="Cambria" w:eastAsia="Times New Roman" w:hAnsi="Cambria" w:cs="Times New Roman"/>
-                <w:sz w:val="16"/>
-                <w:szCs w:val="16"/>
-                <w:lang w:val="en-GB" w:eastAsia="en-GB"/>
-              </w:rPr>
-              <w:t xml:space="preserve"> 15, 85748 </w:t>
-            </w:r>
-            <w:proofErr w:type="spellStart"/>
-            <w:r>
-              <w:rPr>
-                <w:rFonts w:ascii="Cambria" w:eastAsia="Times New Roman" w:hAnsi="Cambria" w:cs="Times New Roman"/>
-                <w:sz w:val="16"/>
-                <w:szCs w:val="16"/>
-                <w:lang w:val="en-GB" w:eastAsia="en-GB"/>
-              </w:rPr>
-              <w:t>Garching</w:t>
-            </w:r>
-            <w:proofErr w:type="spellEnd"/>
-            <w:r>
-              <w:rPr>
-                <w:rFonts w:ascii="Cambria" w:eastAsia="Times New Roman" w:hAnsi="Cambria" w:cs="Times New Roman"/>
-                <w:sz w:val="16"/>
-                <w:szCs w:val="16"/>
-                <w:lang w:val="en-GB" w:eastAsia="en-GB"/>
-              </w:rPr>
-              <w:t xml:space="preserve"> </w:t>
-            </w:r>
-            <w:proofErr w:type="spellStart"/>
-            <w:r>
-              <w:rPr>
-                <w:rFonts w:ascii="Cambria" w:eastAsia="Times New Roman" w:hAnsi="Cambria" w:cs="Times New Roman"/>
-                <w:sz w:val="16"/>
-                <w:szCs w:val="16"/>
-                <w:lang w:val="en-GB" w:eastAsia="en-GB"/>
-              </w:rPr>
-              <w:t>bei</w:t>
-            </w:r>
-            <w:proofErr w:type="spellEnd"/>
-            <w:r>
-              <w:rPr>
-                <w:rFonts w:ascii="Cambria" w:eastAsia="Times New Roman" w:hAnsi="Cambria" w:cs="Times New Roman"/>
-                <w:sz w:val="16"/>
-                <w:szCs w:val="16"/>
-                <w:lang w:val="en-GB" w:eastAsia="en-GB"/>
-              </w:rPr>
-              <w:t xml:space="preserve"> München</w:t>
-            </w:r>
-          </w:p>
-          <w:p>
-            <w:pPr>
-              <w:spacing w:after="0" w:line="240" w:lineRule="auto"/>
-              <w:jc w:val="center"/>
-              <w:rPr>
-                <w:rFonts w:ascii="Cambria" w:eastAsia="Times New Roman" w:hAnsi="Cambria" w:cs="Times New Roman"/>
-                <w:sz w:val="16"/>
-                <w:szCs w:val="16"/>
-                <w:lang w:val="en-GB" w:eastAsia="en-GB"/>
-              </w:rPr>
-            </w:pPr>
-            <w:proofErr w:type="spellStart"/>
-            <w:r>
-              <w:rPr>
-                <w:rFonts w:ascii="Cambria" w:eastAsia="Times New Roman" w:hAnsi="Cambria" w:cs="Times New Roman"/>
-                <w:sz w:val="16"/>
-                <w:szCs w:val="16"/>
-                <w:lang w:val="en-GB" w:eastAsia="en-GB"/>
-              </w:rPr>
-              <w:t>Arcisstraße</w:t>
-            </w:r>
-            <w:proofErr w:type="spellEnd"/>
-            <w:r>
-              <w:rPr>
-                <w:rFonts w:ascii="Cambria" w:eastAsia="Times New Roman" w:hAnsi="Cambria" w:cs="Times New Roman"/>
-                <w:sz w:val="16"/>
-                <w:szCs w:val="16"/>
-                <w:lang w:val="en-GB" w:eastAsia="en-GB"/>
-              </w:rPr>
-              <w:t xml:space="preserve"> 21, 80333 München</w:t>
-            </w:r>
-          </w:p>
-          <w:p>
-            <w:pPr>
-              <w:spacing w:after="0" w:line="240" w:lineRule="auto"/>
-              <w:jc w:val="center"/>
-              <w:rPr>
-                <w:rFonts w:ascii="Cambria" w:eastAsia="Times New Roman" w:hAnsi="Cambria" w:cs="Times New Roman"/>
-                <w:sz w:val="16"/>
-                <w:szCs w:val="16"/>
-                <w:lang w:val="en-GB" w:eastAsia="en-GB"/>
-              </w:rPr>
-            </w:pPr>
-            <w:r>
-              <w:rPr>
-                <w:rFonts w:ascii="Cambria" w:eastAsia="Times New Roman" w:hAnsi="Cambria" w:cs="Times New Roman"/>
-                <w:sz w:val="16"/>
-                <w:szCs w:val="16"/>
-                <w:lang w:val="en-GB" w:eastAsia="en-GB"/>
-              </w:rPr>
-              <w:t xml:space="preserve">Lise-Meitner-Str. 9, 85521 </w:t>
-            </w:r>
-            <w:proofErr w:type="spellStart"/>
-            <w:r>
-              <w:rPr>
-                <w:rFonts w:ascii="Cambria" w:eastAsia="Times New Roman" w:hAnsi="Cambria" w:cs="Times New Roman"/>
-                <w:sz w:val="16"/>
-                <w:szCs w:val="16"/>
-                <w:lang w:val="en-GB" w:eastAsia="en-GB"/>
-              </w:rPr>
-              <w:t>Ottobrunn</w:t>
-            </w:r>
-            <w:proofErr w:type="spellEnd"/>
+            <w:r>
+              <w:rPr>
+                <w:rFonts w:ascii="Cambria" w:eastAsia="Times New Roman" w:hAnsi="Cambria" w:cs="Times New Roman"/>
+                <w:sz w:val="16"/>
+                <w:szCs w:val="16"/>
+                <w:lang w:val="en-GB" w:eastAsia="en-GB"/>
+              </w:rPr>
+              <w:t>Boltzmannstrasse 15, 85748 Garching bei München</w:t>
+            </w:r>
+          </w:p>
+          <w:p>
+            <w:pPr>
+              <w:spacing w:after="0" w:line="240" w:lineRule="auto"/>
+              <w:jc w:val="center"/>
+              <w:rPr>
+                <w:rFonts w:ascii="Cambria" w:eastAsia="Times New Roman" w:hAnsi="Cambria" w:cs="Times New Roman"/>
+                <w:sz w:val="16"/>
+                <w:szCs w:val="16"/>
+                <w:lang w:val="en-GB" w:eastAsia="en-GB"/>
+              </w:rPr>
+            </w:pPr>
+            <w:r>
+              <w:rPr>
+                <w:rFonts w:ascii="Cambria" w:eastAsia="Times New Roman" w:hAnsi="Cambria" w:cs="Times New Roman"/>
+                <w:sz w:val="16"/>
+                <w:szCs w:val="16"/>
+                <w:lang w:val="en-GB" w:eastAsia="en-GB"/>
+              </w:rPr>
+              <w:t>Arcisstraße 21, 80333 München</w:t>
+            </w:r>
+          </w:p>
+          <w:p>
+            <w:pPr>
+              <w:spacing w:after="0" w:line="240" w:lineRule="auto"/>
+              <w:jc w:val="center"/>
+              <w:rPr>
+                <w:rFonts w:ascii="Cambria" w:eastAsia="Times New Roman" w:hAnsi="Cambria" w:cs="Times New Roman"/>
+                <w:sz w:val="16"/>
+                <w:szCs w:val="16"/>
+                <w:lang w:val="en-GB" w:eastAsia="en-GB"/>
+              </w:rPr>
+            </w:pPr>
+            <w:r>
+              <w:rPr>
+                <w:rFonts w:ascii="Cambria" w:eastAsia="Times New Roman" w:hAnsi="Cambria" w:cs="Times New Roman"/>
+                <w:sz w:val="16"/>
+                <w:szCs w:val="16"/>
+                <w:lang w:val="en-GB" w:eastAsia="en-GB"/>
+              </w:rPr>
+              <w:t>Lise-Meitner-Str. 9, 85521 Ottobrunn</w:t>
+            </w:r>
           </w:p>
           <w:p>
             <w:pPr>
@@ -2331,27 +2238,7 @@
                 <w:szCs w:val="16"/>
                 <w:lang w:val="en-GB" w:eastAsia="en-GB"/>
               </w:rPr>
-              <w:t>Dipl.-</w:t>
-            </w:r>
-            <w:proofErr w:type="spellStart"/>
-            <w:r>
-              <w:rPr>
-                <w:rFonts w:ascii="Cambria" w:eastAsia="Times New Roman" w:hAnsi="Cambria" w:cs="Times New Roman"/>
-                <w:sz w:val="16"/>
-                <w:szCs w:val="16"/>
-                <w:lang w:val="en-GB" w:eastAsia="en-GB"/>
-              </w:rPr>
-              <w:t>Geogr</w:t>
-            </w:r>
-            <w:proofErr w:type="spellEnd"/>
-            <w:r>
-              <w:rPr>
-                <w:rFonts w:ascii="Cambria" w:eastAsia="Times New Roman" w:hAnsi="Cambria" w:cs="Times New Roman"/>
-                <w:sz w:val="16"/>
-                <w:szCs w:val="16"/>
-                <w:lang w:val="en-GB" w:eastAsia="en-GB"/>
-              </w:rPr>
-              <w:t>. Saskia Ammon, MBA</w:t>
+              <w:t>Dipl.-Geogr. Saskia Ammon, MBA</w:t>
             </w:r>
           </w:p>
           <w:p>
@@ -6267,25 +6154,14 @@
               </w:rPr>
               <w:t> </w:t>
             </w:r>
-            <w:proofErr w:type="spellStart"/>
-            <w:r>
-              <w:rPr>
-                <w:rFonts w:ascii="Cambria" w:eastAsia="Times New Roman" w:hAnsi="Cambria" w:cs="Times New Roman"/>
-                <w:sz w:val="16"/>
-                <w:szCs w:val="16"/>
-                <w:lang w:val="en-GB" w:eastAsia="en-GB"/>
-              </w:rPr>
-              <w:t>Autonomus</w:t>
-            </w:r>
-            <w:proofErr w:type="spellEnd"/>
-            <w:r>
-              <w:rPr>
-                <w:rFonts w:ascii="Cambria" w:eastAsia="Times New Roman" w:hAnsi="Cambria" w:cs="Times New Roman"/>
-                <w:sz w:val="16"/>
-                <w:szCs w:val="16"/>
-                <w:lang w:val="en-GB" w:eastAsia="en-GB"/>
-              </w:rPr>
-              <w:t xml:space="preserve"> driving software Engineering </w:t>
+            <w:r>
+              <w:rPr>
+                <w:rFonts w:ascii="Cambria" w:eastAsia="Times New Roman" w:hAnsi="Cambria" w:cs="Times New Roman"/>
+                <w:sz w:val="16"/>
+                <w:szCs w:val="16"/>
+                <w:lang w:val="en-GB" w:eastAsia="en-GB"/>
+              </w:rPr>
+              <w:t xml:space="preserve">Autonomus driving software Engineering </w:t>
             </w:r>
           </w:p>
         </w:tc>
@@ -7117,7 +6993,29 @@
                 <w:szCs w:val="16"/>
                 <w:lang w:val="en-GB" w:eastAsia="en-GB"/>
               </w:rPr>
-              <w:t>spring</w:t>
+              <w:t>S</w:t>
+            </w:r>
+            <w:r>
+              <w:rPr>
+                <w:rFonts w:ascii="Cambria" w:eastAsia="Times New Roman" w:hAnsi="Cambria" w:cs="Times New Roman"/>
+                <w:b/>
+                <w:bCs/>
+                <w:sz w:val="16"/>
+                <w:szCs w:val="16"/>
+                <w:lang w:val="en-GB" w:eastAsia="en-GB"/>
+              </w:rPr>
+              <w:t>pring</w:t>
+            </w:r>
+            <w:r>
+              <w:rPr>
+                <w:rFonts w:ascii="Cambria" w:eastAsia="Times New Roman" w:hAnsi="Cambria" w:cs="Times New Roman"/>
+                <w:b/>
+                <w:bCs/>
+                <w:sz w:val="16"/>
+                <w:szCs w:val="16"/>
+                <w:lang w:val="en-GB" w:eastAsia="en-GB"/>
+              </w:rPr>
+              <w:t xml:space="preserve"> W</w:t>
             </w:r>
           </w:p>
         </w:tc>
@@ -7582,31 +7480,7 @@
                 <w:szCs w:val="16"/>
                 <w:lang w:val="en-GB" w:eastAsia="en-GB"/>
               </w:rPr>
-              <w:t xml:space="preserve">the student will have to take the examinations at </w:t>
-            </w:r>
-            <w:proofErr w:type="spellStart"/>
-            <w:r>
-              <w:rPr>
-                <w:rFonts w:ascii="Cambria" w:eastAsia="Times New Roman" w:hAnsi="Cambria" w:cs="Times New Roman"/>
-                <w:i/>
-                <w:iCs/>
-                <w:sz w:val="16"/>
-                <w:szCs w:val="16"/>
-                <w:lang w:val="en-GB" w:eastAsia="en-GB"/>
-              </w:rPr>
-              <w:t>UniTrento</w:t>
-            </w:r>
-            <w:proofErr w:type="spellEnd"/>
-            <w:r>
-              <w:rPr>
-                <w:rFonts w:ascii="Cambria" w:eastAsia="Times New Roman" w:hAnsi="Cambria" w:cs="Times New Roman"/>
-                <w:i/>
-                <w:iCs/>
-                <w:sz w:val="16"/>
-                <w:szCs w:val="16"/>
-                <w:lang w:val="en-GB" w:eastAsia="en-GB"/>
-              </w:rPr>
-              <w:t xml:space="preserve"> and might be asked to return the Erasmus grant</w:t>
+              <w:t>the student will have to take the examinations at UniTrento and might be asked to return the Erasmus grant</w:t>
             </w:r>
           </w:p>
         </w:tc>
@@ -8831,19 +8705,8 @@
                 <w:szCs w:val="16"/>
                 <w:lang w:val="en-GB" w:eastAsia="en-GB"/>
               </w:rPr>
-              <w:t xml:space="preserve">Emiliano </w:t>
-            </w:r>
-            <w:proofErr w:type="spellStart"/>
-            <w:r>
-              <w:rPr>
-                <w:rFonts w:ascii="Cambria" w:eastAsia="Times New Roman" w:hAnsi="Cambria" w:cs="Times New Roman"/>
-                <w:sz w:val="16"/>
-                <w:szCs w:val="16"/>
-                <w:lang w:val="en-GB" w:eastAsia="en-GB"/>
-              </w:rPr>
-              <w:t>Rustighi</w:t>
-            </w:r>
-            <w:proofErr w:type="spellEnd"/>
+              <w:t>Emiliano Rustighi</w:t>
+            </w:r>
           </w:p>
         </w:tc>
         <w:tc>
@@ -9080,27 +8943,7 @@
                 <w:szCs w:val="16"/>
                 <w:lang w:val="en-GB" w:eastAsia="en-GB"/>
               </w:rPr>
-              <w:t>Dipl.-</w:t>
-            </w:r>
-            <w:proofErr w:type="spellStart"/>
-            <w:r>
-              <w:rPr>
-                <w:rFonts w:ascii="Cambria" w:eastAsia="Times New Roman" w:hAnsi="Cambria" w:cs="Times New Roman"/>
-                <w:sz w:val="16"/>
-                <w:szCs w:val="16"/>
-                <w:lang w:val="en-GB" w:eastAsia="en-GB"/>
-              </w:rPr>
-              <w:t>Geogr</w:t>
-            </w:r>
-            <w:proofErr w:type="spellEnd"/>
-            <w:r>
-              <w:rPr>
-                <w:rFonts w:ascii="Cambria" w:eastAsia="Times New Roman" w:hAnsi="Cambria" w:cs="Times New Roman"/>
-                <w:sz w:val="16"/>
-                <w:szCs w:val="16"/>
-                <w:lang w:val="en-GB" w:eastAsia="en-GB"/>
-              </w:rPr>
-              <w:t>. Saskia Ammon, MBA</w:t>
+              <w:t>Dipl.-Geogr. Saskia Ammon, MBA</w:t>
             </w:r>
           </w:p>
         </w:tc>
@@ -13953,6 +13796,10 @@
 </file>
 
 <file path=customXml/item1.xml><?xml version="1.0" encoding="utf-8"?>
+<b:Sources xmlns:b="http://schemas.openxmlformats.org/officeDocument/2006/bibliography" xmlns="http://schemas.openxmlformats.org/officeDocument/2006/bibliography" SelectedStyle="\APA.XSL" StyleName="APA"/>
+</file>
+
+<file path=customXml/item2.xml><?xml version="1.0" encoding="utf-8"?>
 <?mso-contentType ?>
 <FormTemplates xmlns="http://schemas.microsoft.com/sharepoint/v3/contenttype/forms">
   <Display>DocumentLibraryForm</Display>
@@ -13961,11 +13808,27 @@
 </FormTemplates>
 </file>
 
-<file path=customXml/item2.xml><?xml version="1.0" encoding="utf-8"?>
-<b:Sources xmlns:b="http://schemas.openxmlformats.org/officeDocument/2006/bibliography" xmlns="http://schemas.openxmlformats.org/officeDocument/2006/bibliography" SelectedStyle="\APA.XSL" StyleName="APA"/>
+<file path=customXml/item3.xml><?xml version="1.0" encoding="utf-8"?>
+<p:properties xmlns:p="http://schemas.microsoft.com/office/2006/metadata/properties" xmlns:xsi="http://www.w3.org/2001/XMLSchema-instance" xmlns:pc="http://schemas.microsoft.com/office/infopath/2007/PartnerControls">
+  <documentManagement>
+    <Year xmlns="0e52a87e-fa0e-4867-9149-5c43122db7fb">2015</Year>
+    <Status xmlns="0e52a87e-fa0e-4867-9149-5c43122db7fb">Internal Draft</Status>
+    <Next_x0020_date_x0020_of_x0020_delivery xmlns="0e52a87e-fa0e-4867-9149-5c43122db7fb" xsi:nil="true"/>
+    <Final_x0020_date_x0020_of_x0020_delivery xmlns="0e52a87e-fa0e-4867-9149-5c43122db7fb">2015-03-15T23:00:00+00:00</Final_x0020_date_x0020_of_x0020_delivery>
+    <Contributors xmlns="0e52a87e-fa0e-4867-9149-5c43122db7fb" xsi:nil="true"/>
+    <_Status xmlns="http://schemas.microsoft.com/sharepoint/v3/fields">Not Started</_Status>
+    <Leader_x0020__x0028_unit_x0029_ xmlns="0e52a87e-fa0e-4867-9149-5c43122db7fb">B1</Leader_x0020__x0028_unit_x0029_>
+    <Working_x0020_group_x0020_REF_x0020_DOC_x0020_meeting xmlns="0e52a87e-fa0e-4867-9149-5c43122db7fb" xsi:nil="true"/>
+    <Validation xmlns="0e52a87e-fa0e-4867-9149-5c43122db7fb" xsi:nil="true"/>
+    <About xmlns="0e52a87e-fa0e-4867-9149-5c43122db7fb">Management of National Agencies</About>
+    <Leader_x0020__x0028_staff_x0020_member_x0029_ xmlns="0e52a87e-fa0e-4867-9149-5c43122db7fb">Daphne Scherer</Leader_x0020__x0028_staff_x0020_member_x0029_>
+    <Other_x0020_stakeholders xmlns="0e52a87e-fa0e-4867-9149-5c43122db7fb" xsi:nil="true"/>
+    <Impact_x0020_on_x0020_business_x0020_requirements_x0020_for_x0020_IT xmlns="0e52a87e-fa0e-4867-9149-5c43122db7fb" xsi:nil="true"/>
+  </documentManagement>
+</p:properties>
 </file>
 
-<file path=customXml/item3.xml><?xml version="1.0" encoding="utf-8"?>
+<file path=customXml/item4.xml><?xml version="1.0" encoding="utf-8"?>
 <ct:contentTypeSchema xmlns:ct="http://schemas.microsoft.com/office/2006/metadata/contentType" xmlns:ma="http://schemas.microsoft.com/office/2006/metadata/properties/metaAttributes" ct:_="" ma:_="" ma:contentTypeName="EC Document" ma:contentTypeID="0x010100258AA79CEB83498886A3A08681123250000EE1AE26EE081346B0126385BD9103EC" ma:contentTypeVersion="15" ma:contentTypeDescription="Create a new document in this library." ma:contentTypeScope="" ma:versionID="d2df4b93b76371c3032f64cc9fe0fd6b">
   <xsd:schema xmlns:xsd="http://www.w3.org/2001/XMLSchema" xmlns:xs="http://www.w3.org/2001/XMLSchema" xmlns:p="http://schemas.microsoft.com/office/2006/metadata/properties" xmlns:ns2="http://schemas.microsoft.com/sharepoint/v3/fields" xmlns:ns3="0e52a87e-fa0e-4867-9149-5c43122db7fb" targetNamespace="http://schemas.microsoft.com/office/2006/metadata/properties" ma:root="true" ma:fieldsID="1db644b6fa882e808c030f6130e8d28f" ns2:_="" ns3:_="">
     <xsd:import namespace="http://schemas.microsoft.com/sharepoint/v3/fields"/>
@@ -14208,27 +14071,15 @@
 </ct:contentTypeSchema>
 </file>
 
-<file path=customXml/item4.xml><?xml version="1.0" encoding="utf-8"?>
-<p:properties xmlns:p="http://schemas.microsoft.com/office/2006/metadata/properties" xmlns:xsi="http://www.w3.org/2001/XMLSchema-instance" xmlns:pc="http://schemas.microsoft.com/office/infopath/2007/PartnerControls">
-  <documentManagement>
-    <Year xmlns="0e52a87e-fa0e-4867-9149-5c43122db7fb">2015</Year>
-    <Status xmlns="0e52a87e-fa0e-4867-9149-5c43122db7fb">Internal Draft</Status>
-    <Next_x0020_date_x0020_of_x0020_delivery xmlns="0e52a87e-fa0e-4867-9149-5c43122db7fb" xsi:nil="true"/>
-    <Final_x0020_date_x0020_of_x0020_delivery xmlns="0e52a87e-fa0e-4867-9149-5c43122db7fb">2015-03-15T23:00:00+00:00</Final_x0020_date_x0020_of_x0020_delivery>
-    <Contributors xmlns="0e52a87e-fa0e-4867-9149-5c43122db7fb" xsi:nil="true"/>
-    <_Status xmlns="http://schemas.microsoft.com/sharepoint/v3/fields">Not Started</_Status>
-    <Leader_x0020__x0028_unit_x0029_ xmlns="0e52a87e-fa0e-4867-9149-5c43122db7fb">B1</Leader_x0020__x0028_unit_x0029_>
-    <Working_x0020_group_x0020_REF_x0020_DOC_x0020_meeting xmlns="0e52a87e-fa0e-4867-9149-5c43122db7fb" xsi:nil="true"/>
-    <Validation xmlns="0e52a87e-fa0e-4867-9149-5c43122db7fb" xsi:nil="true"/>
-    <About xmlns="0e52a87e-fa0e-4867-9149-5c43122db7fb">Management of National Agencies</About>
-    <Leader_x0020__x0028_staff_x0020_member_x0029_ xmlns="0e52a87e-fa0e-4867-9149-5c43122db7fb">Daphne Scherer</Leader_x0020__x0028_staff_x0020_member_x0029_>
-    <Other_x0020_stakeholders xmlns="0e52a87e-fa0e-4867-9149-5c43122db7fb" xsi:nil="true"/>
-    <Impact_x0020_on_x0020_business_x0020_requirements_x0020_for_x0020_IT xmlns="0e52a87e-fa0e-4867-9149-5c43122db7fb" xsi:nil="true"/>
-  </documentManagement>
-</p:properties>
+<file path=customXml/itemProps1.xml><?xml version="1.0" encoding="utf-8"?>
+<ds:datastoreItem xmlns:ds="http://schemas.openxmlformats.org/officeDocument/2006/customXml" ds:itemID="{6B605EBF-BEDD-4FD0-BA11-5513A18FB6A8}">
+  <ds:schemaRefs>
+    <ds:schemaRef ds:uri="http://schemas.openxmlformats.org/officeDocument/2006/bibliography"/>
+  </ds:schemaRefs>
+</ds:datastoreItem>
 </file>
 
-<file path=customXml/itemProps1.xml><?xml version="1.0" encoding="utf-8"?>
+<file path=customXml/itemProps2.xml><?xml version="1.0" encoding="utf-8"?>
 <ds:datastoreItem xmlns:ds="http://schemas.openxmlformats.org/officeDocument/2006/customXml" ds:itemID="{585D5FD6-8ED0-4CD8-9580-6D361E611DF2}">
   <ds:schemaRefs>
     <ds:schemaRef ds:uri="http://schemas.microsoft.com/sharepoint/v3/contenttype/forms"/>
@@ -14236,15 +14087,18 @@
 </ds:datastoreItem>
 </file>
 
-<file path=customXml/itemProps2.xml><?xml version="1.0" encoding="utf-8"?>
-<ds:datastoreItem xmlns:ds="http://schemas.openxmlformats.org/officeDocument/2006/customXml" ds:itemID="{6B605EBF-BEDD-4FD0-BA11-5513A18FB6A8}">
+<file path=customXml/itemProps3.xml><?xml version="1.0" encoding="utf-8"?>
+<ds:datastoreItem xmlns:ds="http://schemas.openxmlformats.org/officeDocument/2006/customXml" ds:itemID="{6FFA7F7C-EC51-4E09-BD24-E4CFB49DA2DE}">
   <ds:schemaRefs>
-    <ds:schemaRef ds:uri="http://schemas.openxmlformats.org/officeDocument/2006/bibliography"/>
+    <ds:schemaRef ds:uri="http://schemas.microsoft.com/office/2006/metadata/properties"/>
+    <ds:schemaRef ds:uri="http://schemas.microsoft.com/office/infopath/2007/PartnerControls"/>
+    <ds:schemaRef ds:uri="0e52a87e-fa0e-4867-9149-5c43122db7fb"/>
+    <ds:schemaRef ds:uri="http://schemas.microsoft.com/sharepoint/v3/fields"/>
   </ds:schemaRefs>
 </ds:datastoreItem>
 </file>
 
-<file path=customXml/itemProps3.xml><?xml version="1.0" encoding="utf-8"?>
+<file path=customXml/itemProps4.xml><?xml version="1.0" encoding="utf-8"?>
 <ds:datastoreItem xmlns:ds="http://schemas.openxmlformats.org/officeDocument/2006/customXml" ds:itemID="{85072610-D91E-4977-8A77-FED6E6C77365}">
   <ds:schemaRefs>
     <ds:schemaRef ds:uri="http://schemas.microsoft.com/office/2006/metadata/contentType"/>
@@ -14261,15 +14115,4 @@
     <ds:schemaRef ds:uri="http://schemas.microsoft.com/internal/obd"/>
   </ds:schemaRefs>
 </ds:datastoreItem>
-</file>
-
-<file path=customXml/itemProps4.xml><?xml version="1.0" encoding="utf-8"?>
-<ds:datastoreItem xmlns:ds="http://schemas.openxmlformats.org/officeDocument/2006/customXml" ds:itemID="{6FFA7F7C-EC51-4E09-BD24-E4CFB49DA2DE}">
-  <ds:schemaRefs>
-    <ds:schemaRef ds:uri="http://schemas.microsoft.com/office/2006/metadata/properties"/>
-    <ds:schemaRef ds:uri="http://schemas.microsoft.com/office/infopath/2007/PartnerControls"/>
-    <ds:schemaRef ds:uri="0e52a87e-fa0e-4867-9149-5c43122db7fb"/>
-    <ds:schemaRef ds:uri="http://schemas.microsoft.com/sharepoint/v3/fields"/>
-  </ds:schemaRefs>
-</ds:datastoreItem>
 </file>